--- a/DMO/feuilles/theoremes/analyse/Continuité des fonctions vectorielles.docx
+++ b/DMO/feuilles/theoremes/analyse/Continuité des fonctions vectorielles.docx
@@ -1661,21 +1661,12 @@
         </w:rPr>
         <w:t xml:space="preserve"> (on a comp</w:t>
       </w:r>
-      <w:proofErr w:type="spellStart"/>
       <w:r>
         <w:rPr>
           <w:rFonts w:eastAsiaTheme="minorEastAsia"/>
           <w:color w:val="7030A0"/>
         </w:rPr>
-        <w:t>lété</w:t>
-      </w:r>
-      <w:proofErr w:type="spellEnd"/>
-      <w:r>
-        <w:rPr>
-          <w:rFonts w:eastAsiaTheme="minorEastAsia"/>
-          <w:color w:val="7030A0"/>
-        </w:rPr>
-        <w:t xml:space="preserve"> après)</w:t>
+        <w:t>lété après)</w:t>
       </w:r>
     </w:p>
     <w:p>
@@ -14340,43 +14331,7 @@
           <w:b/>
           <w:bCs/>
         </w:rPr>
-        <w:t xml:space="preserve">Fonctions à valeurs dans un </w:t>
-      </w:r>
-      <w:proofErr w:type="spellStart"/>
-      <w:r>
-        <w:rPr>
-          <w:rFonts w:eastAsiaTheme="minorEastAsia"/>
-          <w:b/>
-          <w:bCs/>
-        </w:rPr>
-        <w:t>evn</w:t>
-      </w:r>
-      <w:proofErr w:type="spellEnd"/>
-      <w:r>
-        <w:rPr>
-          <w:rFonts w:eastAsiaTheme="minorEastAsia"/>
-          <w:b/>
-          <w:bCs/>
-        </w:rPr>
-        <w:t xml:space="preserve"> de dimension finie ou un </w:t>
-      </w:r>
-      <w:proofErr w:type="spellStart"/>
-      <w:r>
-        <w:rPr>
-          <w:rFonts w:eastAsiaTheme="minorEastAsia"/>
-          <w:b/>
-          <w:bCs/>
-        </w:rPr>
-        <w:t>evn</w:t>
-      </w:r>
-      <w:proofErr w:type="spellEnd"/>
-      <w:r>
-        <w:rPr>
-          <w:rFonts w:eastAsiaTheme="minorEastAsia"/>
-          <w:b/>
-          <w:bCs/>
-        </w:rPr>
-        <w:t xml:space="preserve"> produit</w:t>
+        <w:t>Fonctions à valeurs dans un evn de dimension finie ou un evn produit</w:t>
       </w:r>
     </w:p>
     <w:p>
@@ -15009,6 +14964,778 @@
         </m:r>
       </m:oMath>
     </w:p>
+    <w:p>
+      <w:pPr>
+        <w:rPr>
+          <w:rFonts w:eastAsiaTheme="minorEastAsia"/>
+          <w:b/>
+          <w:bCs/>
+        </w:rPr>
+      </w:pPr>
+      <w:r>
+        <w:rPr>
+          <w:rFonts w:eastAsiaTheme="minorEastAsia"/>
+        </w:rPr>
+        <w:tab/>
+      </w:r>
+      <w:r>
+        <w:rPr>
+          <w:rFonts w:eastAsiaTheme="minorEastAsia"/>
+          <w:b/>
+          <w:bCs/>
+        </w:rPr>
+        <w:t>Continuité et compacité</w:t>
+      </w:r>
+    </w:p>
+    <w:p>
+      <w:pPr>
+        <w:rPr>
+          <w:rFonts w:eastAsiaTheme="minorEastAsia"/>
+        </w:rPr>
+      </w:pPr>
+      <w:r>
+        <w:rPr>
+          <w:rFonts w:eastAsiaTheme="minorEastAsia"/>
+          <w:u w:val="single"/>
+        </w:rPr>
+        <w:t>Théorème :</w:t>
+      </w:r>
+      <w:r>
+        <w:rPr>
+          <w:rFonts w:eastAsiaTheme="minorEastAsia"/>
+        </w:rPr>
+        <w:t xml:space="preserve"> Soient </w:t>
+      </w:r>
+      <m:oMath>
+        <m:r>
+          <w:rPr>
+            <w:rFonts w:ascii="Cambria Math" w:eastAsiaTheme="minorEastAsia" w:hAnsi="Cambria Math"/>
+          </w:rPr>
+          <m:t>K⊂E</m:t>
+        </m:r>
+      </m:oMath>
+      <w:r>
+        <w:rPr>
+          <w:rFonts w:eastAsiaTheme="minorEastAsia"/>
+        </w:rPr>
+        <w:t xml:space="preserve"> un compact et </w:t>
+      </w:r>
+      <m:oMath>
+        <m:r>
+          <w:rPr>
+            <w:rFonts w:ascii="Cambria Math" w:eastAsiaTheme="minorEastAsia" w:hAnsi="Cambria Math"/>
+          </w:rPr>
+          <m:t>f :K→F</m:t>
+        </m:r>
+      </m:oMath>
+      <w:r>
+        <w:rPr>
+          <w:rFonts w:eastAsiaTheme="minorEastAsia"/>
+        </w:rPr>
+        <w:t xml:space="preserve"> une application continue. Alors </w:t>
+      </w:r>
+      <m:oMath>
+        <m:r>
+          <w:rPr>
+            <w:rFonts w:ascii="Cambria Math" w:eastAsiaTheme="minorEastAsia" w:hAnsi="Cambria Math"/>
+          </w:rPr>
+          <m:t>f</m:t>
+        </m:r>
+        <m:d>
+          <m:dPr>
+            <m:ctrlPr>
+              <w:rPr>
+                <w:rFonts w:ascii="Cambria Math" w:eastAsiaTheme="minorEastAsia" w:hAnsi="Cambria Math"/>
+                <w:i/>
+              </w:rPr>
+            </m:ctrlPr>
+          </m:dPr>
+          <m:e>
+            <m:r>
+              <w:rPr>
+                <w:rFonts w:ascii="Cambria Math" w:eastAsiaTheme="minorEastAsia" w:hAnsi="Cambria Math"/>
+              </w:rPr>
+              <m:t>K</m:t>
+            </m:r>
+          </m:e>
+        </m:d>
+      </m:oMath>
+      <w:r>
+        <w:rPr>
+          <w:rFonts w:eastAsiaTheme="minorEastAsia"/>
+        </w:rPr>
+        <w:t xml:space="preserve"> est un compact de </w:t>
+      </w:r>
+      <m:oMath>
+        <m:r>
+          <w:rPr>
+            <w:rFonts w:ascii="Cambria Math" w:eastAsiaTheme="minorEastAsia" w:hAnsi="Cambria Math"/>
+          </w:rPr>
+          <m:t>F</m:t>
+        </m:r>
+      </m:oMath>
+      <w:r>
+        <w:rPr>
+          <w:rFonts w:eastAsiaTheme="minorEastAsia"/>
+        </w:rPr>
+        <w:t>.</w:t>
+      </w:r>
+    </w:p>
+    <w:p>
+      <w:pPr>
+        <w:rPr>
+          <w:rFonts w:eastAsiaTheme="minorEastAsia"/>
+        </w:rPr>
+      </w:pPr>
+      <w:r>
+        <w:rPr>
+          <w:rFonts w:eastAsiaTheme="minorEastAsia"/>
+        </w:rPr>
+        <w:t>En d’autres termes, l’image d’une partie compacte par une application continue est une partie compacte.</w:t>
+      </w:r>
+    </w:p>
+    <w:p>
+      <w:pPr>
+        <w:rPr>
+          <w:rFonts w:eastAsiaTheme="minorEastAsia"/>
+        </w:rPr>
+      </w:pPr>
+      <w:r>
+        <w:rPr>
+          <w:rFonts w:eastAsiaTheme="minorEastAsia"/>
+          <w:u w:val="single"/>
+        </w:rPr>
+        <w:t>Corollaire :</w:t>
+      </w:r>
+      <w:r>
+        <w:rPr>
+          <w:rFonts w:eastAsiaTheme="minorEastAsia"/>
+        </w:rPr>
+        <w:t xml:space="preserve"> Soit </w:t>
+      </w:r>
+      <m:oMath>
+        <m:r>
+          <w:rPr>
+            <w:rFonts w:ascii="Cambria Math" w:eastAsiaTheme="minorEastAsia" w:hAnsi="Cambria Math"/>
+          </w:rPr>
+          <m:t>f :K⊂E→F</m:t>
+        </m:r>
+      </m:oMath>
+      <w:r>
+        <w:rPr>
+          <w:rFonts w:eastAsiaTheme="minorEastAsia"/>
+        </w:rPr>
+        <w:t xml:space="preserve">. Si </w:t>
+      </w:r>
+      <m:oMath>
+        <m:r>
+          <w:rPr>
+            <w:rFonts w:ascii="Cambria Math" w:eastAsiaTheme="minorEastAsia" w:hAnsi="Cambria Math"/>
+          </w:rPr>
+          <m:t>K</m:t>
+        </m:r>
+      </m:oMath>
+      <w:r>
+        <w:rPr>
+          <w:rFonts w:eastAsiaTheme="minorEastAsia"/>
+        </w:rPr>
+        <w:t xml:space="preserve"> est une partie compacte de </w:t>
+      </w:r>
+      <m:oMath>
+        <m:r>
+          <w:rPr>
+            <w:rFonts w:ascii="Cambria Math" w:eastAsiaTheme="minorEastAsia" w:hAnsi="Cambria Math"/>
+          </w:rPr>
+          <m:t>E</m:t>
+        </m:r>
+      </m:oMath>
+      <w:r>
+        <w:rPr>
+          <w:rFonts w:eastAsiaTheme="minorEastAsia"/>
+        </w:rPr>
+        <w:t xml:space="preserve"> et </w:t>
+      </w:r>
+      <m:oMath>
+        <m:r>
+          <w:rPr>
+            <w:rFonts w:ascii="Cambria Math" w:eastAsiaTheme="minorEastAsia" w:hAnsi="Cambria Math"/>
+          </w:rPr>
+          <m:t>f</m:t>
+        </m:r>
+      </m:oMath>
+      <w:r>
+        <w:rPr>
+          <w:rFonts w:eastAsiaTheme="minorEastAsia"/>
+        </w:rPr>
+        <w:t xml:space="preserve"> continue, alors </w:t>
+      </w:r>
+      <m:oMath>
+        <m:r>
+          <w:rPr>
+            <w:rFonts w:ascii="Cambria Math" w:eastAsiaTheme="minorEastAsia" w:hAnsi="Cambria Math"/>
+          </w:rPr>
+          <m:t>f</m:t>
+        </m:r>
+      </m:oMath>
+      <w:r>
+        <w:rPr>
+          <w:rFonts w:eastAsiaTheme="minorEastAsia"/>
+        </w:rPr>
+        <w:t xml:space="preserve"> est bornée.</w:t>
+      </w:r>
+    </w:p>
+    <w:p>
+      <w:pPr>
+        <w:rPr>
+          <w:rFonts w:eastAsiaTheme="minorEastAsia"/>
+        </w:rPr>
+      </w:pPr>
+      <w:r>
+        <w:rPr>
+          <w:rFonts w:eastAsiaTheme="minorEastAsia"/>
+          <w:u w:val="single"/>
+        </w:rPr>
+        <w:t>Théorème :</w:t>
+      </w:r>
+      <w:r>
+        <w:rPr>
+          <w:rFonts w:eastAsiaTheme="minorEastAsia"/>
+        </w:rPr>
+        <w:t xml:space="preserve"> Soit </w:t>
+      </w:r>
+      <m:oMath>
+        <m:r>
+          <w:rPr>
+            <w:rFonts w:ascii="Cambria Math" w:eastAsiaTheme="minorEastAsia" w:hAnsi="Cambria Math"/>
+          </w:rPr>
+          <m:t>f :K⊂E→</m:t>
+        </m:r>
+        <m:r>
+          <m:rPr>
+            <m:scr m:val="double-struck"/>
+          </m:rPr>
+          <w:rPr>
+            <w:rFonts w:ascii="Cambria Math" w:eastAsiaTheme="minorEastAsia" w:hAnsi="Cambria Math"/>
+          </w:rPr>
+          <m:t>R</m:t>
+        </m:r>
+      </m:oMath>
+      <w:r>
+        <w:rPr>
+          <w:rFonts w:eastAsiaTheme="minorEastAsia"/>
+        </w:rPr>
+        <w:t xml:space="preserve"> continue où </w:t>
+      </w:r>
+      <m:oMath>
+        <m:r>
+          <w:rPr>
+            <w:rFonts w:ascii="Cambria Math" w:eastAsiaTheme="minorEastAsia" w:hAnsi="Cambria Math"/>
+          </w:rPr>
+          <m:t>K</m:t>
+        </m:r>
+      </m:oMath>
+      <w:r>
+        <w:rPr>
+          <w:rFonts w:eastAsiaTheme="minorEastAsia"/>
+        </w:rPr>
+        <w:t xml:space="preserve"> est un compacte non vide de </w:t>
+      </w:r>
+      <m:oMath>
+        <m:r>
+          <w:rPr>
+            <w:rFonts w:ascii="Cambria Math" w:eastAsiaTheme="minorEastAsia" w:hAnsi="Cambria Math"/>
+          </w:rPr>
+          <m:t>E</m:t>
+        </m:r>
+      </m:oMath>
+      <w:r>
+        <w:rPr>
+          <w:rFonts w:eastAsiaTheme="minorEastAsia"/>
+        </w:rPr>
+        <w:t xml:space="preserve">. Alors </w:t>
+      </w:r>
+      <m:oMath>
+        <m:r>
+          <w:rPr>
+            <w:rFonts w:ascii="Cambria Math" w:eastAsiaTheme="minorEastAsia" w:hAnsi="Cambria Math"/>
+          </w:rPr>
+          <m:t>f</m:t>
+        </m:r>
+      </m:oMath>
+      <w:r>
+        <w:rPr>
+          <w:rFonts w:eastAsiaTheme="minorEastAsia"/>
+        </w:rPr>
+        <w:t xml:space="preserve"> est bornée et elle atteint ses bornes (elle admet un minimum et un maximum)</w:t>
+      </w:r>
+      <w:r>
+        <w:rPr>
+          <w:rFonts w:eastAsiaTheme="minorEastAsia"/>
+        </w:rPr>
+        <w:t xml:space="preserve">. </w:t>
+      </w:r>
+    </w:p>
+    <w:p>
+      <w:pPr>
+        <w:pStyle w:val="Paragraphedeliste"/>
+        <w:numPr>
+          <w:ilvl w:val="0"/>
+          <w:numId w:val="1"/>
+        </w:numPr>
+        <w:rPr>
+          <w:rFonts w:eastAsiaTheme="minorEastAsia"/>
+          <w:b/>
+          <w:bCs/>
+          <w:u w:val="single"/>
+        </w:rPr>
+      </w:pPr>
+      <w:r>
+        <w:rPr>
+          <w:rFonts w:eastAsiaTheme="minorEastAsia"/>
+          <w:b/>
+          <w:bCs/>
+          <w:u w:val="single"/>
+        </w:rPr>
+        <w:t>Continuité des applications linéaires</w:t>
+      </w:r>
+    </w:p>
+    <w:p>
+      <w:pPr>
+        <w:rPr>
+          <w:rFonts w:eastAsiaTheme="minorEastAsia"/>
+        </w:rPr>
+      </w:pPr>
+      <w:r>
+        <w:rPr>
+          <w:rFonts w:eastAsiaTheme="minorEastAsia"/>
+          <w:u w:val="single"/>
+        </w:rPr>
+        <w:t>Théorème :</w:t>
+      </w:r>
+    </w:p>
+    <w:p>
+      <w:pPr>
+        <w:rPr>
+          <w:rFonts w:eastAsiaTheme="minorEastAsia"/>
+        </w:rPr>
+      </w:pPr>
+      <w:r>
+        <w:rPr>
+          <w:rFonts w:eastAsiaTheme="minorEastAsia"/>
+        </w:rPr>
+        <w:t xml:space="preserve">Soit </w:t>
+      </w:r>
+      <m:oMath>
+        <m:r>
+          <w:rPr>
+            <w:rFonts w:ascii="Cambria Math" w:eastAsiaTheme="minorEastAsia" w:hAnsi="Cambria Math"/>
+          </w:rPr>
+          <m:t>u :E→F</m:t>
+        </m:r>
+      </m:oMath>
+      <w:r>
+        <w:rPr>
+          <w:rFonts w:eastAsiaTheme="minorEastAsia"/>
+        </w:rPr>
+        <w:t xml:space="preserve"> une application linéaire. Les assertions suivantes sont équivalentes :</w:t>
+      </w:r>
+    </w:p>
+    <w:p>
+      <w:pPr>
+        <w:pStyle w:val="Paragraphedeliste"/>
+        <w:numPr>
+          <w:ilvl w:val="0"/>
+          <w:numId w:val="9"/>
+        </w:numPr>
+        <w:rPr>
+          <w:rFonts w:eastAsiaTheme="minorEastAsia"/>
+        </w:rPr>
+      </w:pPr>
+      <m:oMath>
+        <m:r>
+          <w:rPr>
+            <w:rFonts w:ascii="Cambria Math" w:eastAsiaTheme="minorEastAsia" w:hAnsi="Cambria Math"/>
+          </w:rPr>
+          <m:t>u</m:t>
+        </m:r>
+      </m:oMath>
+      <w:r>
+        <w:rPr>
+          <w:rFonts w:eastAsiaTheme="minorEastAsia"/>
+        </w:rPr>
+        <w:t xml:space="preserve"> est continue</w:t>
+      </w:r>
+    </w:p>
+    <w:p>
+      <w:pPr>
+        <w:pStyle w:val="Paragraphedeliste"/>
+        <w:numPr>
+          <w:ilvl w:val="0"/>
+          <w:numId w:val="9"/>
+        </w:numPr>
+        <w:rPr>
+          <w:rFonts w:eastAsiaTheme="minorEastAsia"/>
+        </w:rPr>
+      </w:pPr>
+      <m:oMath>
+        <m:r>
+          <w:rPr>
+            <w:rFonts w:ascii="Cambria Math" w:eastAsiaTheme="minorEastAsia" w:hAnsi="Cambria Math"/>
+          </w:rPr>
+          <m:t>u</m:t>
+        </m:r>
+      </m:oMath>
+      <w:r>
+        <w:rPr>
+          <w:rFonts w:eastAsiaTheme="minorEastAsia"/>
+        </w:rPr>
+        <w:t xml:space="preserve"> est continue en </w:t>
+      </w:r>
+      <m:oMath>
+        <m:sSub>
+          <m:sSubPr>
+            <m:ctrlPr>
+              <w:rPr>
+                <w:rFonts w:ascii="Cambria Math" w:eastAsiaTheme="minorEastAsia" w:hAnsi="Cambria Math"/>
+                <w:i/>
+              </w:rPr>
+            </m:ctrlPr>
+          </m:sSubPr>
+          <m:e>
+            <m:r>
+              <w:rPr>
+                <w:rFonts w:ascii="Cambria Math" w:eastAsiaTheme="minorEastAsia" w:hAnsi="Cambria Math"/>
+              </w:rPr>
+              <m:t>0</m:t>
+            </m:r>
+          </m:e>
+          <m:sub>
+            <m:r>
+              <w:rPr>
+                <w:rFonts w:ascii="Cambria Math" w:eastAsiaTheme="minorEastAsia" w:hAnsi="Cambria Math"/>
+              </w:rPr>
+              <m:t>E</m:t>
+            </m:r>
+          </m:sub>
+        </m:sSub>
+      </m:oMath>
+    </w:p>
+    <w:p>
+      <w:pPr>
+        <w:pStyle w:val="Paragraphedeliste"/>
+        <w:numPr>
+          <w:ilvl w:val="0"/>
+          <w:numId w:val="9"/>
+        </w:numPr>
+        <w:rPr>
+          <w:rFonts w:eastAsiaTheme="minorEastAsia"/>
+        </w:rPr>
+      </w:pPr>
+      <m:oMath>
+        <m:r>
+          <w:rPr>
+            <w:rFonts w:ascii="Cambria Math" w:eastAsiaTheme="minorEastAsia" w:hAnsi="Cambria Math"/>
+          </w:rPr>
+          <m:t xml:space="preserve">∃k≥0, </m:t>
+        </m:r>
+        <m:r>
+          <m:rPr>
+            <m:lit/>
+          </m:rPr>
+          <w:rPr>
+            <w:rFonts w:ascii="Cambria Math" w:eastAsiaTheme="minorEastAsia" w:hAnsi="Cambria Math"/>
+          </w:rPr>
+          <m:t>∀</m:t>
+        </m:r>
+        <m:r>
+          <w:rPr>
+            <w:rFonts w:ascii="Cambria Math" w:eastAsiaTheme="minorEastAsia" w:hAnsi="Cambria Math"/>
+          </w:rPr>
+          <m:t xml:space="preserve">x∈E, </m:t>
+        </m:r>
+        <m:sSub>
+          <m:sSubPr>
+            <m:ctrlPr>
+              <w:rPr>
+                <w:rFonts w:ascii="Cambria Math" w:eastAsiaTheme="minorEastAsia" w:hAnsi="Cambria Math"/>
+                <w:i/>
+              </w:rPr>
+            </m:ctrlPr>
+          </m:sSubPr>
+          <m:e>
+            <m:d>
+              <m:dPr>
+                <m:begChr m:val="‖"/>
+                <m:endChr m:val="‖"/>
+                <m:ctrlPr>
+                  <w:rPr>
+                    <w:rFonts w:ascii="Cambria Math" w:eastAsiaTheme="minorEastAsia" w:hAnsi="Cambria Math"/>
+                    <w:i/>
+                  </w:rPr>
+                </m:ctrlPr>
+              </m:dPr>
+              <m:e>
+                <m:r>
+                  <w:rPr>
+                    <w:rFonts w:ascii="Cambria Math" w:eastAsiaTheme="minorEastAsia" w:hAnsi="Cambria Math"/>
+                  </w:rPr>
+                  <m:t>u</m:t>
+                </m:r>
+                <m:d>
+                  <m:dPr>
+                    <m:ctrlPr>
+                      <w:rPr>
+                        <w:rFonts w:ascii="Cambria Math" w:eastAsiaTheme="minorEastAsia" w:hAnsi="Cambria Math"/>
+                        <w:i/>
+                      </w:rPr>
+                    </m:ctrlPr>
+                  </m:dPr>
+                  <m:e>
+                    <m:r>
+                      <w:rPr>
+                        <w:rFonts w:ascii="Cambria Math" w:eastAsiaTheme="minorEastAsia" w:hAnsi="Cambria Math"/>
+                      </w:rPr>
+                      <m:t>x</m:t>
+                    </m:r>
+                  </m:e>
+                </m:d>
+              </m:e>
+            </m:d>
+          </m:e>
+          <m:sub>
+            <m:r>
+              <w:rPr>
+                <w:rFonts w:ascii="Cambria Math" w:eastAsiaTheme="minorEastAsia" w:hAnsi="Cambria Math"/>
+              </w:rPr>
+              <m:t>F</m:t>
+            </m:r>
+          </m:sub>
+        </m:sSub>
+        <m:r>
+          <w:rPr>
+            <w:rFonts w:ascii="Cambria Math" w:eastAsiaTheme="minorEastAsia" w:hAnsi="Cambria Math"/>
+          </w:rPr>
+          <m:t>≤k</m:t>
+        </m:r>
+        <m:sSub>
+          <m:sSubPr>
+            <m:ctrlPr>
+              <w:rPr>
+                <w:rFonts w:ascii="Cambria Math" w:eastAsiaTheme="minorEastAsia" w:hAnsi="Cambria Math"/>
+                <w:i/>
+              </w:rPr>
+            </m:ctrlPr>
+          </m:sSubPr>
+          <m:e>
+            <m:d>
+              <m:dPr>
+                <m:begChr m:val="‖"/>
+                <m:endChr m:val="‖"/>
+                <m:ctrlPr>
+                  <w:rPr>
+                    <w:rFonts w:ascii="Cambria Math" w:eastAsiaTheme="minorEastAsia" w:hAnsi="Cambria Math"/>
+                    <w:i/>
+                  </w:rPr>
+                </m:ctrlPr>
+              </m:dPr>
+              <m:e>
+                <m:r>
+                  <w:rPr>
+                    <w:rFonts w:ascii="Cambria Math" w:eastAsiaTheme="minorEastAsia" w:hAnsi="Cambria Math"/>
+                  </w:rPr>
+                  <m:t>x</m:t>
+                </m:r>
+              </m:e>
+            </m:d>
+          </m:e>
+          <m:sub>
+            <m:r>
+              <w:rPr>
+                <w:rFonts w:ascii="Cambria Math" w:eastAsiaTheme="minorEastAsia" w:hAnsi="Cambria Math"/>
+              </w:rPr>
+              <m:t>E</m:t>
+            </m:r>
+          </m:sub>
+        </m:sSub>
+      </m:oMath>
+    </w:p>
+    <w:p>
+      <w:pPr>
+        <w:pStyle w:val="Paragraphedeliste"/>
+        <w:numPr>
+          <w:ilvl w:val="0"/>
+          <w:numId w:val="9"/>
+        </w:numPr>
+        <w:rPr>
+          <w:rFonts w:eastAsiaTheme="minorEastAsia"/>
+        </w:rPr>
+      </w:pPr>
+      <m:oMath>
+        <m:r>
+          <w:rPr>
+            <w:rFonts w:ascii="Cambria Math" w:eastAsiaTheme="minorEastAsia" w:hAnsi="Cambria Math"/>
+          </w:rPr>
+          <m:t>u</m:t>
+        </m:r>
+      </m:oMath>
+      <w:r>
+        <w:rPr>
+          <w:rFonts w:eastAsiaTheme="minorEastAsia"/>
+        </w:rPr>
+        <w:t xml:space="preserve"> est bornée sur la boule unité fermée</w:t>
+      </w:r>
+    </w:p>
+    <w:p>
+      <w:pPr>
+        <w:pStyle w:val="Paragraphedeliste"/>
+        <w:numPr>
+          <w:ilvl w:val="0"/>
+          <w:numId w:val="9"/>
+        </w:numPr>
+        <w:rPr>
+          <w:rFonts w:eastAsiaTheme="minorEastAsia"/>
+        </w:rPr>
+      </w:pPr>
+      <m:oMath>
+        <m:r>
+          <w:rPr>
+            <w:rFonts w:ascii="Cambria Math" w:eastAsiaTheme="minorEastAsia" w:hAnsi="Cambria Math"/>
+          </w:rPr>
+          <m:t>u</m:t>
+        </m:r>
+      </m:oMath>
+      <w:r>
+        <w:rPr>
+          <w:rFonts w:eastAsiaTheme="minorEastAsia"/>
+        </w:rPr>
+        <w:t xml:space="preserve"> est bornée sur la sphère unité</w:t>
+      </w:r>
+    </w:p>
+    <w:p>
+      <w:pPr>
+        <w:pStyle w:val="Paragraphedeliste"/>
+        <w:numPr>
+          <w:ilvl w:val="0"/>
+          <w:numId w:val="9"/>
+        </w:numPr>
+        <w:rPr>
+          <w:rFonts w:eastAsiaTheme="minorEastAsia"/>
+        </w:rPr>
+      </w:pPr>
+      <m:oMath>
+        <m:r>
+          <w:rPr>
+            <w:rFonts w:ascii="Cambria Math" w:eastAsiaTheme="minorEastAsia" w:hAnsi="Cambria Math"/>
+          </w:rPr>
+          <m:t>u</m:t>
+        </m:r>
+      </m:oMath>
+      <w:r>
+        <w:rPr>
+          <w:rFonts w:eastAsiaTheme="minorEastAsia"/>
+        </w:rPr>
+        <w:t xml:space="preserve"> est lipschitzienne</w:t>
+      </w:r>
+    </w:p>
+    <w:p>
+      <w:pPr>
+        <w:rPr>
+          <w:rFonts w:eastAsiaTheme="minorEastAsia"/>
+        </w:rPr>
+      </w:pPr>
+      <w:r>
+        <w:rPr>
+          <w:rFonts w:eastAsiaTheme="minorEastAsia"/>
+          <w:u w:val="single"/>
+        </w:rPr>
+        <w:t>Théorème :</w:t>
+      </w:r>
+    </w:p>
+    <w:p>
+      <w:pPr>
+        <w:rPr>
+          <w:rFonts w:eastAsiaTheme="minorEastAsia"/>
+        </w:rPr>
+      </w:pPr>
+      <w:r>
+        <w:rPr>
+          <w:rFonts w:eastAsiaTheme="minorEastAsia"/>
+        </w:rPr>
+        <w:t xml:space="preserve">Si </w:t>
+      </w:r>
+      <m:oMath>
+        <m:r>
+          <w:rPr>
+            <w:rFonts w:ascii="Cambria Math" w:eastAsiaTheme="minorEastAsia" w:hAnsi="Cambria Math"/>
+          </w:rPr>
+          <m:t>E</m:t>
+        </m:r>
+      </m:oMath>
+      <w:r>
+        <w:rPr>
+          <w:rFonts w:eastAsiaTheme="minorEastAsia"/>
+        </w:rPr>
+        <w:t xml:space="preserve"> est de dimension finie, toute application linéaire de </w:t>
+      </w:r>
+      <m:oMath>
+        <m:r>
+          <w:rPr>
+            <w:rFonts w:ascii="Cambria Math" w:eastAsiaTheme="minorEastAsia" w:hAnsi="Cambria Math"/>
+          </w:rPr>
+          <m:t>E</m:t>
+        </m:r>
+      </m:oMath>
+      <w:r>
+        <w:rPr>
+          <w:rFonts w:eastAsiaTheme="minorEastAsia"/>
+        </w:rPr>
+        <w:t xml:space="preserve"> dans </w:t>
+      </w:r>
+      <m:oMath>
+        <m:r>
+          <w:rPr>
+            <w:rFonts w:ascii="Cambria Math" w:eastAsiaTheme="minorEastAsia" w:hAnsi="Cambria Math"/>
+          </w:rPr>
+          <m:t>F</m:t>
+        </m:r>
+      </m:oMath>
+      <w:r>
+        <w:rPr>
+          <w:rFonts w:eastAsiaTheme="minorEastAsia"/>
+        </w:rPr>
+        <w:t xml:space="preserve"> est continue.</w:t>
+      </w:r>
+    </w:p>
+    <w:p>
+      <w:pPr>
+        <w:rPr>
+          <w:rFonts w:eastAsiaTheme="minorEastAsia"/>
+          <w:color w:val="92D050"/>
+        </w:rPr>
+      </w:pPr>
+      <w:r>
+        <w:rPr>
+          <w:rFonts w:eastAsiaTheme="minorEastAsia"/>
+          <w:color w:val="92D050"/>
+          <w:u w:val="single"/>
+        </w:rPr>
+        <w:t>Remarque :</w:t>
+      </w:r>
+      <w:r>
+        <w:rPr>
+          <w:rFonts w:eastAsiaTheme="minorEastAsia"/>
+          <w:color w:val="92D050"/>
+        </w:rPr>
+        <w:t xml:space="preserve"> c’est seulement l’espace de départ qui doit être de dimension finie.</w:t>
+      </w:r>
+      <w:r>
+        <w:rPr>
+          <w:rFonts w:eastAsiaTheme="minorEastAsia"/>
+          <w:color w:val="92D050"/>
+        </w:rPr>
+        <w:tab/>
+      </w:r>
+    </w:p>
     <w:sectPr>
       <w:pgSz w:w="11906" w:h="16838"/>
       <w:pgMar w:top="1417" w:right="1417" w:bottom="1417" w:left="1417" w:header="708" w:footer="708" w:gutter="0"/>
@@ -15111,10 +15838,10 @@
     </w:lvl>
   </w:abstractNum>
   <w:abstractNum w:abstractNumId="1" w15:restartNumberingAfterBreak="0">
-    <w:nsid w:val="46F56A15"/>
+    <w:nsid w:val="1D906665"/>
     <w:multiLevelType w:val="hybridMultilevel"/>
-    <w:tmpl w:val="DD00EE88"/>
-    <w:lvl w:ilvl="0" w:tplc="752CBCC8">
+    <w:tmpl w:val="6D086728"/>
+    <w:lvl w:ilvl="0" w:tplc="22F20FBE">
       <w:start w:val="1"/>
       <w:numFmt w:val="lowerRoman"/>
       <w:lvlText w:val="(%1)"/>
@@ -15200,10 +15927,10 @@
     </w:lvl>
   </w:abstractNum>
   <w:abstractNum w:abstractNumId="2" w15:restartNumberingAfterBreak="0">
-    <w:nsid w:val="4D4358FE"/>
+    <w:nsid w:val="46F56A15"/>
     <w:multiLevelType w:val="hybridMultilevel"/>
-    <w:tmpl w:val="FC307C68"/>
-    <w:lvl w:ilvl="0" w:tplc="7D521102">
+    <w:tmpl w:val="DD00EE88"/>
+    <w:lvl w:ilvl="0" w:tplc="752CBCC8">
       <w:start w:val="1"/>
       <w:numFmt w:val="lowerRoman"/>
       <w:lvlText w:val="(%1)"/>
@@ -15289,10 +16016,10 @@
     </w:lvl>
   </w:abstractNum>
   <w:abstractNum w:abstractNumId="3" w15:restartNumberingAfterBreak="0">
-    <w:nsid w:val="4F3A1D81"/>
+    <w:nsid w:val="4D4358FE"/>
     <w:multiLevelType w:val="hybridMultilevel"/>
-    <w:tmpl w:val="DC5AE2FA"/>
-    <w:lvl w:ilvl="0" w:tplc="2254748E">
+    <w:tmpl w:val="FC307C68"/>
+    <w:lvl w:ilvl="0" w:tplc="7D521102">
       <w:start w:val="1"/>
       <w:numFmt w:val="lowerRoman"/>
       <w:lvlText w:val="(%1)"/>
@@ -15378,10 +16105,10 @@
     </w:lvl>
   </w:abstractNum>
   <w:abstractNum w:abstractNumId="4" w15:restartNumberingAfterBreak="0">
-    <w:nsid w:val="56680F91"/>
+    <w:nsid w:val="4F3A1D81"/>
     <w:multiLevelType w:val="hybridMultilevel"/>
-    <w:tmpl w:val="9F90DCE8"/>
-    <w:lvl w:ilvl="0" w:tplc="6F20AA38">
+    <w:tmpl w:val="DC5AE2FA"/>
+    <w:lvl w:ilvl="0" w:tplc="2254748E">
       <w:start w:val="1"/>
       <w:numFmt w:val="lowerRoman"/>
       <w:lvlText w:val="(%1)"/>
@@ -15467,16 +16194,16 @@
     </w:lvl>
   </w:abstractNum>
   <w:abstractNum w:abstractNumId="5" w15:restartNumberingAfterBreak="0">
-    <w:nsid w:val="56B7668C"/>
+    <w:nsid w:val="56680F91"/>
     <w:multiLevelType w:val="hybridMultilevel"/>
-    <w:tmpl w:val="EF9A6502"/>
-    <w:lvl w:ilvl="0" w:tplc="040C0011">
+    <w:tmpl w:val="9F90DCE8"/>
+    <w:lvl w:ilvl="0" w:tplc="6F20AA38">
       <w:start w:val="1"/>
-      <w:numFmt w:val="decimal"/>
-      <w:lvlText w:val="%1)"/>
+      <w:numFmt w:val="lowerRoman"/>
+      <w:lvlText w:val="(%1)"/>
       <w:lvlJc w:val="left"/>
       <w:pPr>
-        <w:ind w:left="786" w:hanging="360"/>
+        <w:ind w:left="1080" w:hanging="720"/>
       </w:pPr>
       <w:rPr>
         <w:rFonts w:hint="default"/>
@@ -15556,16 +16283,16 @@
     </w:lvl>
   </w:abstractNum>
   <w:abstractNum w:abstractNumId="6" w15:restartNumberingAfterBreak="0">
-    <w:nsid w:val="618213CD"/>
+    <w:nsid w:val="56B7668C"/>
     <w:multiLevelType w:val="hybridMultilevel"/>
-    <w:tmpl w:val="DF2AF816"/>
+    <w:tmpl w:val="EF9A6502"/>
     <w:lvl w:ilvl="0" w:tplc="040C0011">
       <w:start w:val="1"/>
       <w:numFmt w:val="decimal"/>
       <w:lvlText w:val="%1)"/>
       <w:lvlJc w:val="left"/>
       <w:pPr>
-        <w:ind w:left="720" w:hanging="360"/>
+        <w:ind w:left="786" w:hanging="360"/>
       </w:pPr>
       <w:rPr>
         <w:rFonts w:hint="default"/>
@@ -15645,16 +16372,16 @@
     </w:lvl>
   </w:abstractNum>
   <w:abstractNum w:abstractNumId="7" w15:restartNumberingAfterBreak="0">
-    <w:nsid w:val="79087042"/>
+    <w:nsid w:val="618213CD"/>
     <w:multiLevelType w:val="hybridMultilevel"/>
-    <w:tmpl w:val="487C3826"/>
-    <w:lvl w:ilvl="0" w:tplc="05D2AF66">
+    <w:tmpl w:val="DF2AF816"/>
+    <w:lvl w:ilvl="0" w:tplc="040C0011">
       <w:start w:val="1"/>
       <w:numFmt w:val="decimal"/>
       <w:lvlText w:val="%1)"/>
       <w:lvlJc w:val="left"/>
       <w:pPr>
-        <w:ind w:left="1068" w:hanging="360"/>
+        <w:ind w:left="720" w:hanging="360"/>
       </w:pPr>
       <w:rPr>
         <w:rFonts w:hint="default"/>
@@ -15666,7 +16393,7 @@
       <w:lvlText w:val="%2."/>
       <w:lvlJc w:val="left"/>
       <w:pPr>
-        <w:ind w:left="1788" w:hanging="360"/>
+        <w:ind w:left="1440" w:hanging="360"/>
       </w:pPr>
     </w:lvl>
     <w:lvl w:ilvl="2" w:tplc="040C001B" w:tentative="1">
@@ -15675,7 +16402,7 @@
       <w:lvlText w:val="%3."/>
       <w:lvlJc w:val="right"/>
       <w:pPr>
-        <w:ind w:left="2508" w:hanging="180"/>
+        <w:ind w:left="2160" w:hanging="180"/>
       </w:pPr>
     </w:lvl>
     <w:lvl w:ilvl="3" w:tplc="040C000F" w:tentative="1">
@@ -15684,7 +16411,7 @@
       <w:lvlText w:val="%4."/>
       <w:lvlJc w:val="left"/>
       <w:pPr>
-        <w:ind w:left="3228" w:hanging="360"/>
+        <w:ind w:left="2880" w:hanging="360"/>
       </w:pPr>
     </w:lvl>
     <w:lvl w:ilvl="4" w:tplc="040C0019" w:tentative="1">
@@ -15693,7 +16420,7 @@
       <w:lvlText w:val="%5."/>
       <w:lvlJc w:val="left"/>
       <w:pPr>
-        <w:ind w:left="3948" w:hanging="360"/>
+        <w:ind w:left="3600" w:hanging="360"/>
       </w:pPr>
     </w:lvl>
     <w:lvl w:ilvl="5" w:tplc="040C001B" w:tentative="1">
@@ -15702,7 +16429,7 @@
       <w:lvlText w:val="%6."/>
       <w:lvlJc w:val="right"/>
       <w:pPr>
-        <w:ind w:left="4668" w:hanging="180"/>
+        <w:ind w:left="4320" w:hanging="180"/>
       </w:pPr>
     </w:lvl>
     <w:lvl w:ilvl="6" w:tplc="040C000F" w:tentative="1">
@@ -15711,7 +16438,7 @@
       <w:lvlText w:val="%7."/>
       <w:lvlJc w:val="left"/>
       <w:pPr>
-        <w:ind w:left="5388" w:hanging="360"/>
+        <w:ind w:left="5040" w:hanging="360"/>
       </w:pPr>
     </w:lvl>
     <w:lvl w:ilvl="7" w:tplc="040C0019" w:tentative="1">
@@ -15720,7 +16447,7 @@
       <w:lvlText w:val="%8."/>
       <w:lvlJc w:val="left"/>
       <w:pPr>
-        <w:ind w:left="6108" w:hanging="360"/>
+        <w:ind w:left="5760" w:hanging="360"/>
       </w:pPr>
     </w:lvl>
     <w:lvl w:ilvl="8" w:tplc="040C001B" w:tentative="1">
@@ -15729,33 +16456,125 @@
       <w:lvlText w:val="%9."/>
       <w:lvlJc w:val="right"/>
       <w:pPr>
+        <w:ind w:left="6480" w:hanging="180"/>
+      </w:pPr>
+    </w:lvl>
+  </w:abstractNum>
+  <w:abstractNum w:abstractNumId="8" w15:restartNumberingAfterBreak="0">
+    <w:nsid w:val="79087042"/>
+    <w:multiLevelType w:val="hybridMultilevel"/>
+    <w:tmpl w:val="487C3826"/>
+    <w:lvl w:ilvl="0" w:tplc="05D2AF66">
+      <w:start w:val="1"/>
+      <w:numFmt w:val="decimal"/>
+      <w:lvlText w:val="%1)"/>
+      <w:lvlJc w:val="left"/>
+      <w:pPr>
+        <w:ind w:left="1068" w:hanging="360"/>
+      </w:pPr>
+      <w:rPr>
+        <w:rFonts w:hint="default"/>
+      </w:rPr>
+    </w:lvl>
+    <w:lvl w:ilvl="1" w:tplc="040C0019" w:tentative="1">
+      <w:start w:val="1"/>
+      <w:numFmt w:val="lowerLetter"/>
+      <w:lvlText w:val="%2."/>
+      <w:lvlJc w:val="left"/>
+      <w:pPr>
+        <w:ind w:left="1788" w:hanging="360"/>
+      </w:pPr>
+    </w:lvl>
+    <w:lvl w:ilvl="2" w:tplc="040C001B" w:tentative="1">
+      <w:start w:val="1"/>
+      <w:numFmt w:val="lowerRoman"/>
+      <w:lvlText w:val="%3."/>
+      <w:lvlJc w:val="right"/>
+      <w:pPr>
+        <w:ind w:left="2508" w:hanging="180"/>
+      </w:pPr>
+    </w:lvl>
+    <w:lvl w:ilvl="3" w:tplc="040C000F" w:tentative="1">
+      <w:start w:val="1"/>
+      <w:numFmt w:val="decimal"/>
+      <w:lvlText w:val="%4."/>
+      <w:lvlJc w:val="left"/>
+      <w:pPr>
+        <w:ind w:left="3228" w:hanging="360"/>
+      </w:pPr>
+    </w:lvl>
+    <w:lvl w:ilvl="4" w:tplc="040C0019" w:tentative="1">
+      <w:start w:val="1"/>
+      <w:numFmt w:val="lowerLetter"/>
+      <w:lvlText w:val="%5."/>
+      <w:lvlJc w:val="left"/>
+      <w:pPr>
+        <w:ind w:left="3948" w:hanging="360"/>
+      </w:pPr>
+    </w:lvl>
+    <w:lvl w:ilvl="5" w:tplc="040C001B" w:tentative="1">
+      <w:start w:val="1"/>
+      <w:numFmt w:val="lowerRoman"/>
+      <w:lvlText w:val="%6."/>
+      <w:lvlJc w:val="right"/>
+      <w:pPr>
+        <w:ind w:left="4668" w:hanging="180"/>
+      </w:pPr>
+    </w:lvl>
+    <w:lvl w:ilvl="6" w:tplc="040C000F" w:tentative="1">
+      <w:start w:val="1"/>
+      <w:numFmt w:val="decimal"/>
+      <w:lvlText w:val="%7."/>
+      <w:lvlJc w:val="left"/>
+      <w:pPr>
+        <w:ind w:left="5388" w:hanging="360"/>
+      </w:pPr>
+    </w:lvl>
+    <w:lvl w:ilvl="7" w:tplc="040C0019" w:tentative="1">
+      <w:start w:val="1"/>
+      <w:numFmt w:val="lowerLetter"/>
+      <w:lvlText w:val="%8."/>
+      <w:lvlJc w:val="left"/>
+      <w:pPr>
+        <w:ind w:left="6108" w:hanging="360"/>
+      </w:pPr>
+    </w:lvl>
+    <w:lvl w:ilvl="8" w:tplc="040C001B" w:tentative="1">
+      <w:start w:val="1"/>
+      <w:numFmt w:val="lowerRoman"/>
+      <w:lvlText w:val="%9."/>
+      <w:lvlJc w:val="right"/>
+      <w:pPr>
         <w:ind w:left="6828" w:hanging="180"/>
       </w:pPr>
     </w:lvl>
   </w:abstractNum>
   <w:num w:numId="1" w16cid:durableId="595208544">
+    <w:abstractNumId w:val="8"/>
+  </w:num>
+  <w:num w:numId="2" w16cid:durableId="2066174843">
     <w:abstractNumId w:val="7"/>
   </w:num>
-  <w:num w:numId="2" w16cid:durableId="2066174843">
+  <w:num w:numId="3" w16cid:durableId="146938363">
     <w:abstractNumId w:val="6"/>
   </w:num>
-  <w:num w:numId="3" w16cid:durableId="146938363">
+  <w:num w:numId="4" w16cid:durableId="1582376589">
     <w:abstractNumId w:val="5"/>
   </w:num>
-  <w:num w:numId="4" w16cid:durableId="1582376589">
-    <w:abstractNumId w:val="4"/>
-  </w:num>
   <w:num w:numId="5" w16cid:durableId="1485705608">
-    <w:abstractNumId w:val="1"/>
+    <w:abstractNumId w:val="2"/>
   </w:num>
   <w:num w:numId="6" w16cid:durableId="2131167710">
-    <w:abstractNumId w:val="2"/>
+    <w:abstractNumId w:val="3"/>
   </w:num>
   <w:num w:numId="7" w16cid:durableId="1694498874">
     <w:abstractNumId w:val="0"/>
   </w:num>
   <w:num w:numId="8" w16cid:durableId="1820339583">
-    <w:abstractNumId w:val="3"/>
+    <w:abstractNumId w:val="4"/>
+  </w:num>
+  <w:num w:numId="9" w16cid:durableId="1410077730">
+    <w:abstractNumId w:val="1"/>
   </w:num>
 </w:numbering>
 </file>
@@ -16987,11 +17806,30 @@
 </file>
 
 <file path=customXml/item1.xml><?xml version="1.0" encoding="utf-8"?>
-<b:Sources xmlns:b="http://schemas.openxmlformats.org/officeDocument/2006/bibliography" xmlns="http://schemas.openxmlformats.org/officeDocument/2006/bibliography" SelectedStyle="\APASixthEditionOfficeOnline.xsl" StyleName="APA" Version="6"/>
+<b:Sources xmlns:b="http://schemas.openxmlformats.org/officeDocument/2006/bibliography" xmlns="http://schemas.openxmlformats.org/officeDocument/2006/bibliography" SelectedStyle="\APASixthEditionOfficeOnline.xsl" StyleName="APA" Version="6">
+  <b:Source>
+    <b:Tag>JKR02</b:Tag>
+    <b:SourceType>Book</b:SourceType>
+    <b:Guid>{068BA184-DE4E-440E-B4B2-D353C6EB2685}</b:Guid>
+    <b:Author>
+      <b:Author>
+        <b:NameList>
+          <b:Person>
+            <b:Last>Rowling</b:Last>
+            <b:First>J.K.</b:First>
+          </b:Person>
+        </b:NameList>
+      </b:Author>
+    </b:Author>
+    <b:Title>Harry Potter</b:Title>
+    <b:Year>2002</b:Year>
+    <b:RefOrder>1</b:RefOrder>
+  </b:Source>
+</b:Sources>
 </file>
 
 <file path=customXml/itemProps1.xml><?xml version="1.0" encoding="utf-8"?>
-<ds:datastoreItem xmlns:ds="http://schemas.openxmlformats.org/officeDocument/2006/customXml" ds:itemID="{DF1AB700-4157-4997-8C96-3F68D378E8EB}">
+<ds:datastoreItem xmlns:ds="http://schemas.openxmlformats.org/officeDocument/2006/customXml" ds:itemID="{B5124578-4F9A-4E6E-A244-7EE3941D98C6}">
   <ds:schemaRefs>
     <ds:schemaRef ds:uri="http://schemas.openxmlformats.org/officeDocument/2006/bibliography"/>
   </ds:schemaRefs>

--- a/DMO/feuilles/theoremes/analyse/Continuité des fonctions vectorielles.docx
+++ b/DMO/feuilles/theoremes/analyse/Continuité des fonctions vectorielles.docx
@@ -11540,21 +11540,7 @@
         <w:rPr>
           <w:rFonts w:eastAsiaTheme="minorEastAsia"/>
         </w:rPr>
-        <w:t xml:space="preserve"> Les applications lipschitziennes sont </w:t>
-      </w:r>
-      <w:proofErr w:type="spellStart"/>
-      <w:r>
-        <w:rPr>
-          <w:rFonts w:eastAsiaTheme="minorEastAsia"/>
-        </w:rPr>
-        <w:t>continues</w:t>
-      </w:r>
-      <w:proofErr w:type="spellEnd"/>
-      <w:r>
-        <w:rPr>
-          <w:rFonts w:eastAsiaTheme="minorEastAsia"/>
-        </w:rPr>
-        <w:t>.</w:t>
+        <w:t xml:space="preserve"> Les applications lipschitziennes sont continues.</w:t>
       </w:r>
     </w:p>
     <w:p>
@@ -14078,23 +14064,7 @@
           <w:rFonts w:eastAsiaTheme="minorEastAsia"/>
           <w:color w:val="7030A0"/>
         </w:rPr>
-        <w:t xml:space="preserve">Comme les projections coordonnées sont </w:t>
-      </w:r>
-      <w:proofErr w:type="spellStart"/>
-      <w:r>
-        <w:rPr>
-          <w:rFonts w:eastAsiaTheme="minorEastAsia"/>
-          <w:color w:val="7030A0"/>
-        </w:rPr>
-        <w:t>continues</w:t>
-      </w:r>
-      <w:proofErr w:type="spellEnd"/>
-      <w:r>
-        <w:rPr>
-          <w:rFonts w:eastAsiaTheme="minorEastAsia"/>
-          <w:color w:val="7030A0"/>
-        </w:rPr>
-        <w:t xml:space="preserve"> sur </w:t>
+        <w:t xml:space="preserve">Comme les projections coordonnées sont continues sur </w:t>
       </w:r>
       <m:oMath>
         <m:sSup>
@@ -14314,6 +14284,21 @@
       <w:pPr>
         <w:rPr>
           <w:rFonts w:eastAsiaTheme="minorEastAsia"/>
+          <w:color w:val="7030A0"/>
+        </w:rPr>
+      </w:pPr>
+      <w:r>
+        <w:rPr>
+          <w:rFonts w:eastAsiaTheme="minorEastAsia"/>
+          <w:color w:val="7030A0"/>
+        </w:rPr>
+        <w:br w:type="page"/>
+      </w:r>
+    </w:p>
+    <w:p>
+      <w:pPr>
+        <w:rPr>
+          <w:rFonts w:eastAsiaTheme="minorEastAsia"/>
           <w:b/>
           <w:bCs/>
         </w:rPr>
@@ -14323,6 +14308,7 @@
           <w:rFonts w:eastAsiaTheme="minorEastAsia"/>
           <w:color w:val="7030A0"/>
         </w:rPr>
+        <w:lastRenderedPageBreak/>
         <w:tab/>
       </w:r>
       <w:r>
@@ -14341,28 +14327,13 @@
         </w:tabs>
         <w:rPr>
           <w:rFonts w:eastAsiaTheme="minorEastAsia"/>
+        </w:rPr>
+      </w:pPr>
+      <w:r>
+        <w:rPr>
+          <w:rFonts w:eastAsiaTheme="minorEastAsia"/>
           <w:u w:val="single"/>
         </w:rPr>
-      </w:pPr>
-      <w:r>
-        <w:rPr>
-          <w:rFonts w:eastAsiaTheme="minorEastAsia"/>
-        </w:rPr>
-        <w:br w:type="page"/>
-      </w:r>
-    </w:p>
-    <w:p>
-      <w:pPr>
-        <w:rPr>
-          <w:rFonts w:eastAsiaTheme="minorEastAsia"/>
-        </w:rPr>
-      </w:pPr>
-      <w:r>
-        <w:rPr>
-          <w:rFonts w:eastAsiaTheme="minorEastAsia"/>
-          <w:u w:val="single"/>
-        </w:rPr>
-        <w:lastRenderedPageBreak/>
         <w:t>Propriété :</w:t>
       </w:r>
     </w:p>
@@ -15208,7 +15179,7 @@
           <w:rPr>
             <w:rFonts w:ascii="Cambria Math" w:eastAsiaTheme="minorEastAsia" w:hAnsi="Cambria Math"/>
           </w:rPr>
-          <m:t>f :K⊂E→</m:t>
+          <m:t>f :K⊂E</m:t>
         </m:r>
         <m:r>
           <m:rPr>
@@ -15217,7 +15188,7 @@
           <w:rPr>
             <w:rFonts w:ascii="Cambria Math" w:eastAsiaTheme="minorEastAsia" w:hAnsi="Cambria Math"/>
           </w:rPr>
-          <m:t>R</m:t>
+          <m:t>→R</m:t>
         </m:r>
       </m:oMath>
       <w:r>
